--- a/Boolean Calculus/Boolean_Calculus.docx
+++ b/Boolean Calculus/Boolean_Calculus.docx
@@ -145,32 +145,26 @@
         <w:t xml:space="preserve">NOT - </w:t>
       </w:r>
       <m:oMath>
-        <m:bar>
-          <m:barPr>
-            <m:ctrlPr>
-              <w:rPr xmlns:w="http://schemas.openxmlformats.org/wordprocessingml/2006/main">
-                <w:rFonts w:ascii="Cambria Math" w:hAnsi="Cambria Math"/>
-                <w:i/>
-                <w:color w:val="000000"/>
-                <w:sz w:val="20"/>
-                <w:szCs w:val="20"/>
-              </w:rPr>
-            </m:ctrlPr>
-            <m:pos m:val="top"/>
-          </m:barPr>
-          <m:e>
-            <m:r>
-              <w:rPr xmlns:w="http://schemas.openxmlformats.org/wordprocessingml/2006/main">
-                <w:rFonts w:ascii="Cambria Math" w:hAnsi="Cambria Math"/>
-                <w:i/>
-                <w:color w:val="000000"/>
-                <w:sz w:val="20"/>
-                <w:szCs w:val="20"/>
-              </w:rPr>
-              <m:t>x</m:t>
-            </m:r>
-          </m:e>
-        </m:bar>
+        <m:r>
+          <w:rPr xmlns:w="http://schemas.openxmlformats.org/wordprocessingml/2006/main">
+            <w:rFonts w:ascii="Cambria Math" w:hAnsi="Cambria Math"/>
+            <w:i/>
+            <w:color w:val="000000"/>
+            <w:sz w:val="20"/>
+            <w:szCs w:val="20"/>
+          </w:rPr>
+          <m:t>x</m:t>
+        </m:r>
+        <m:r>
+          <w:rPr xmlns:w="http://schemas.openxmlformats.org/wordprocessingml/2006/main">
+            <w:rFonts w:ascii="Cambria Math" w:hAnsi="Cambria Math"/>
+            <w:i/>
+            <w:color w:val="000000"/>
+            <w:sz w:val="20"/>
+            <w:szCs w:val="20"/>
+          </w:rPr>
+          <m:t>¬</m:t>
+        </m:r>
       </m:oMath>
     </w:p>
     <w:p>
@@ -657,32 +651,26 @@
             </w:rPr>
             <m:t>(</m:t>
           </m:r>
-          <m:bar>
-            <m:barPr>
-              <m:ctrlPr>
-                <w:rPr xmlns:w="http://schemas.openxmlformats.org/wordprocessingml/2006/main">
-                  <w:rFonts w:ascii="Cambria Math" w:hAnsi="Cambria Math"/>
-                  <w:i/>
-                  <w:color w:val="000000"/>
-                  <w:sz w:val="20"/>
-                  <w:szCs w:val="20"/>
-                </w:rPr>
-              </m:ctrlPr>
-              <m:pos m:val="top"/>
-            </m:barPr>
-            <m:e>
-              <m:r>
-                <w:rPr xmlns:w="http://schemas.openxmlformats.org/wordprocessingml/2006/main">
-                  <w:rFonts w:ascii="Cambria Math" w:hAnsi="Cambria Math"/>
-                  <w:i/>
-                  <w:color w:val="000000"/>
-                  <w:sz w:val="20"/>
-                  <w:szCs w:val="20"/>
-                </w:rPr>
-                <m:t>x</m:t>
-              </m:r>
-            </m:e>
-          </m:bar>
+          <m:r>
+            <w:rPr xmlns:w="http://schemas.openxmlformats.org/wordprocessingml/2006/main">
+              <w:rFonts w:ascii="Cambria Math" w:hAnsi="Cambria Math"/>
+              <w:i/>
+              <w:color w:val="000000"/>
+              <w:sz w:val="20"/>
+              <w:szCs w:val="20"/>
+            </w:rPr>
+            <m:t>x</m:t>
+          </m:r>
+          <m:r>
+            <w:rPr xmlns:w="http://schemas.openxmlformats.org/wordprocessingml/2006/main">
+              <w:rFonts w:ascii="Cambria Math" w:hAnsi="Cambria Math"/>
+              <w:i/>
+              <w:color w:val="000000"/>
+              <w:sz w:val="20"/>
+              <w:szCs w:val="20"/>
+            </w:rPr>
+            <m:t>¬</m:t>
+          </m:r>
           <m:r>
             <w:rPr xmlns:w="http://schemas.openxmlformats.org/wordprocessingml/2006/main">
               <w:rFonts w:ascii="Cambria Math" w:hAnsi="Cambria Math"/>
